--- a/vuePC端开基础项目说明v1.0.0.docx
+++ b/vuePC端开基础项目说明v1.0.0.docx
@@ -11,6 +11,7 @@
           <w:szCs w:val="44"/>
         </w:rPr>
       </w:pPr>
+      <w:proofErr w:type="spellStart"/>
       <w:r>
         <w:rPr>
           <w:sz w:val="44"/>
@@ -26,6 +27,7 @@
         </w:rPr>
         <w:t>ue</w:t>
       </w:r>
+      <w:proofErr w:type="spellEnd"/>
       <w:r>
         <w:rPr>
           <w:rFonts w:hint="eastAsia"/>
@@ -202,7 +204,95 @@
           <w:sz w:val="21"/>
           <w:szCs w:val="21"/>
         </w:rPr>
-        <w:t xml:space="preserve"> element-ui jquery axios vuex sass</w:t>
+        <w:t xml:space="preserve"> element-</w:t>
+      </w:r>
+      <w:proofErr w:type="spellStart"/>
+      <w:r>
+        <w:rPr>
+          <w:rFonts w:asciiTheme="minorEastAsia" w:hAnsiTheme="minorEastAsia"/>
+          <w:b/>
+          <w:i/>
+          <w:sz w:val="21"/>
+          <w:szCs w:val="21"/>
+        </w:rPr>
+        <w:t>ui</w:t>
+      </w:r>
+      <w:proofErr w:type="spellEnd"/>
+      <w:r>
+        <w:rPr>
+          <w:rFonts w:asciiTheme="minorEastAsia" w:hAnsiTheme="minorEastAsia"/>
+          <w:b/>
+          <w:i/>
+          <w:sz w:val="21"/>
+          <w:szCs w:val="21"/>
+        </w:rPr>
+        <w:t xml:space="preserve"> </w:t>
+      </w:r>
+      <w:proofErr w:type="spellStart"/>
+      <w:r>
+        <w:rPr>
+          <w:rFonts w:asciiTheme="minorEastAsia" w:hAnsiTheme="minorEastAsia"/>
+          <w:b/>
+          <w:i/>
+          <w:sz w:val="21"/>
+          <w:szCs w:val="21"/>
+        </w:rPr>
+        <w:t>jquery</w:t>
+      </w:r>
+      <w:proofErr w:type="spellEnd"/>
+      <w:r>
+        <w:rPr>
+          <w:rFonts w:asciiTheme="minorEastAsia" w:hAnsiTheme="minorEastAsia"/>
+          <w:b/>
+          <w:i/>
+          <w:sz w:val="21"/>
+          <w:szCs w:val="21"/>
+        </w:rPr>
+        <w:t xml:space="preserve"> </w:t>
+      </w:r>
+      <w:proofErr w:type="spellStart"/>
+      <w:r>
+        <w:rPr>
+          <w:rFonts w:asciiTheme="minorEastAsia" w:hAnsiTheme="minorEastAsia"/>
+          <w:b/>
+          <w:i/>
+          <w:sz w:val="21"/>
+          <w:szCs w:val="21"/>
+        </w:rPr>
+        <w:t>axios</w:t>
+      </w:r>
+      <w:proofErr w:type="spellEnd"/>
+      <w:r>
+        <w:rPr>
+          <w:rFonts w:asciiTheme="minorEastAsia" w:hAnsiTheme="minorEastAsia"/>
+          <w:b/>
+          <w:i/>
+          <w:sz w:val="21"/>
+          <w:szCs w:val="21"/>
+        </w:rPr>
+        <w:t xml:space="preserve"> </w:t>
+      </w:r>
+      <w:proofErr w:type="spellStart"/>
+      <w:r>
+        <w:rPr>
+          <w:rFonts w:asciiTheme="minorEastAsia" w:hAnsiTheme="minorEastAsia"/>
+          <w:b/>
+          <w:i/>
+          <w:sz w:val="21"/>
+          <w:szCs w:val="21"/>
+        </w:rPr>
+        <w:t>vuex</w:t>
+      </w:r>
+      <w:proofErr w:type="spellEnd"/>
+      <w:r>
+        <w:rPr>
+          <w:rFonts w:asciiTheme="minorEastAsia" w:hAnsiTheme="minorEastAsia"/>
+          <w:b/>
+          <w:i/>
+          <w:sz w:val="21"/>
+          <w:szCs w:val="21"/>
+        </w:rPr>
+        <w:t xml:space="preserve"> sass</w:t>
       </w:r>
       <w:bookmarkStart w:id="0" w:name="_GoBack"/>
       <w:bookmarkEnd w:id="0"/>
@@ -221,6 +311,7 @@
           <w:szCs w:val="21"/>
         </w:rPr>
       </w:pPr>
+      <w:proofErr w:type="spellStart"/>
       <w:r>
         <w:rPr>
           <w:rFonts w:asciiTheme="minorEastAsia" w:hAnsiTheme="minorEastAsia"/>
@@ -231,6 +322,7 @@
         </w:rPr>
         <w:t>Git</w:t>
       </w:r>
+      <w:proofErr w:type="spellEnd"/>
       <w:r>
         <w:rPr>
           <w:rFonts w:asciiTheme="minorEastAsia" w:hAnsiTheme="minorEastAsia"/>
@@ -281,7 +373,7 @@
             <w:sz w:val="21"/>
             <w:szCs w:val="21"/>
           </w:rPr>
-          <w:t>https://gitee.com/renshunli/vueBasicProject.git</w:t>
+          <w:t>https://github.com/renshunli/vueBasicProject.git</w:t>
         </w:r>
       </w:hyperlink>
     </w:p>
@@ -349,7 +441,7 @@
             <w:sz w:val="21"/>
             <w:szCs w:val="21"/>
           </w:rPr>
-          <w:t>https://gitee.com/renshunli/vueBasicProjectPc.git</w:t>
+          <w:t>https://github.com/renshunli/vueBasicProjectPc.git</w:t>
         </w:r>
       </w:hyperlink>
     </w:p>
@@ -421,13 +513,23 @@
         </w:rPr>
         <w:t>升级使用</w:t>
       </w:r>
-      <w:r>
-        <w:rPr>
-          <w:rFonts w:asciiTheme="minorEastAsia" w:hAnsiTheme="minorEastAsia"/>
-          <w:sz w:val="21"/>
-          <w:szCs w:val="21"/>
-        </w:rPr>
-        <w:t>vue-cli 2.9</w:t>
+      <w:proofErr w:type="spellStart"/>
+      <w:r>
+        <w:rPr>
+          <w:rFonts w:asciiTheme="minorEastAsia" w:hAnsiTheme="minorEastAsia"/>
+          <w:sz w:val="21"/>
+          <w:szCs w:val="21"/>
+        </w:rPr>
+        <w:t>vue</w:t>
+      </w:r>
+      <w:proofErr w:type="spellEnd"/>
+      <w:r>
+        <w:rPr>
+          <w:rFonts w:asciiTheme="minorEastAsia" w:hAnsiTheme="minorEastAsia"/>
+          <w:sz w:val="21"/>
+          <w:szCs w:val="21"/>
+        </w:rPr>
+        <w:t>-cli 2.9</w:t>
       </w:r>
       <w:r>
         <w:rPr>
@@ -581,13 +683,23 @@
         </w:rPr>
         <w:t>1)</w:t>
       </w:r>
-      <w:r>
-        <w:rPr>
-          <w:rFonts w:asciiTheme="minorEastAsia" w:hAnsiTheme="minorEastAsia" w:hint="eastAsia"/>
-          <w:sz w:val="21"/>
-          <w:szCs w:val="21"/>
-        </w:rPr>
-        <w:t xml:space="preserve">webpack配置文件的统一管理 </w:t>
+      <w:proofErr w:type="spellStart"/>
+      <w:r>
+        <w:rPr>
+          <w:rFonts w:asciiTheme="minorEastAsia" w:hAnsiTheme="minorEastAsia" w:hint="eastAsia"/>
+          <w:sz w:val="21"/>
+          <w:szCs w:val="21"/>
+        </w:rPr>
+        <w:t>webpack</w:t>
+      </w:r>
+      <w:proofErr w:type="spellEnd"/>
+      <w:r>
+        <w:rPr>
+          <w:rFonts w:asciiTheme="minorEastAsia" w:hAnsiTheme="minorEastAsia" w:hint="eastAsia"/>
+          <w:sz w:val="21"/>
+          <w:szCs w:val="21"/>
+        </w:rPr>
+        <w:t xml:space="preserve">配置文件的统一管理 </w:t>
       </w:r>
       <w:r>
         <w:rPr>
@@ -789,6 +901,7 @@
         </w:rPr>
         <w:t>配置不同环境的静态变量，</w:t>
       </w:r>
+      <w:proofErr w:type="spellStart"/>
       <w:r>
         <w:rPr>
           <w:rFonts w:asciiTheme="minorEastAsia" w:hAnsiTheme="minorEastAsia"/>
@@ -797,6 +910,7 @@
         </w:rPr>
         <w:t>propertys</w:t>
       </w:r>
+      <w:proofErr w:type="spellEnd"/>
       <w:r>
         <w:rPr>
           <w:rFonts w:asciiTheme="minorEastAsia" w:hAnsiTheme="minorEastAsia" w:hint="eastAsia"/>
@@ -838,13 +952,23 @@
         </w:rPr>
         <w:t>2)</w:t>
       </w:r>
-      <w:r>
-        <w:rPr>
-          <w:rFonts w:asciiTheme="minorEastAsia" w:hAnsiTheme="minorEastAsia"/>
-          <w:sz w:val="21"/>
-          <w:szCs w:val="21"/>
-        </w:rPr>
-        <w:t xml:space="preserve">npm run dev </w:t>
+      <w:proofErr w:type="spellStart"/>
+      <w:r>
+        <w:rPr>
+          <w:rFonts w:asciiTheme="minorEastAsia" w:hAnsiTheme="minorEastAsia"/>
+          <w:sz w:val="21"/>
+          <w:szCs w:val="21"/>
+        </w:rPr>
+        <w:t>npm</w:t>
+      </w:r>
+      <w:proofErr w:type="spellEnd"/>
+      <w:r>
+        <w:rPr>
+          <w:rFonts w:asciiTheme="minorEastAsia" w:hAnsiTheme="minorEastAsia"/>
+          <w:sz w:val="21"/>
+          <w:szCs w:val="21"/>
+        </w:rPr>
+        <w:t xml:space="preserve"> run dev </w:t>
       </w:r>
       <w:r>
         <w:rPr>
@@ -903,13 +1027,23 @@
         </w:rPr>
         <w:t>打包</w:t>
       </w:r>
-      <w:r>
-        <w:rPr>
-          <w:rFonts w:asciiTheme="minorEastAsia" w:hAnsiTheme="minorEastAsia"/>
-          <w:sz w:val="21"/>
-          <w:szCs w:val="21"/>
-        </w:rPr>
-        <w:t xml:space="preserve">npm run build dev </w:t>
+      <w:proofErr w:type="spellStart"/>
+      <w:r>
+        <w:rPr>
+          <w:rFonts w:asciiTheme="minorEastAsia" w:hAnsiTheme="minorEastAsia"/>
+          <w:sz w:val="21"/>
+          <w:szCs w:val="21"/>
+        </w:rPr>
+        <w:t>npm</w:t>
+      </w:r>
+      <w:proofErr w:type="spellEnd"/>
+      <w:r>
+        <w:rPr>
+          <w:rFonts w:asciiTheme="minorEastAsia" w:hAnsiTheme="minorEastAsia"/>
+          <w:sz w:val="21"/>
+          <w:szCs w:val="21"/>
+        </w:rPr>
+        <w:t xml:space="preserve"> run build dev </w:t>
       </w:r>
       <w:r>
         <w:rPr>
@@ -925,7 +1059,25 @@
           <w:sz w:val="21"/>
           <w:szCs w:val="21"/>
         </w:rPr>
-        <w:t xml:space="preserve"> npm run build * </w:t>
+        <w:t xml:space="preserve"> </w:t>
+      </w:r>
+      <w:proofErr w:type="spellStart"/>
+      <w:r>
+        <w:rPr>
+          <w:rFonts w:asciiTheme="minorEastAsia" w:hAnsiTheme="minorEastAsia"/>
+          <w:sz w:val="21"/>
+          <w:szCs w:val="21"/>
+        </w:rPr>
+        <w:t>npm</w:t>
+      </w:r>
+      <w:proofErr w:type="spellEnd"/>
+      <w:r>
+        <w:rPr>
+          <w:rFonts w:asciiTheme="minorEastAsia" w:hAnsiTheme="minorEastAsia"/>
+          <w:sz w:val="21"/>
+          <w:szCs w:val="21"/>
+        </w:rPr>
+        <w:t xml:space="preserve"> run build * </w:t>
       </w:r>
       <w:r>
         <w:rPr>
@@ -969,6 +1121,7 @@
         </w:rPr>
         <w:t xml:space="preserve">本地开发  </w:t>
       </w:r>
+      <w:proofErr w:type="spellStart"/>
       <w:r>
         <w:rPr>
           <w:rFonts w:asciiTheme="minorEastAsia" w:hAnsiTheme="minorEastAsia"/>
@@ -977,6 +1130,7 @@
         </w:rPr>
         <w:t>testdev</w:t>
       </w:r>
+      <w:proofErr w:type="spellEnd"/>
       <w:r>
         <w:rPr>
           <w:rFonts w:asciiTheme="minorEastAsia" w:hAnsiTheme="minorEastAsia" w:hint="eastAsia"/>
@@ -1120,7 +1274,25 @@
           <w:sz w:val="21"/>
           <w:szCs w:val="21"/>
         </w:rPr>
-        <w:t xml:space="preserve"> import config from ‘config.js’</w:t>
+        <w:t xml:space="preserve"> import </w:t>
+      </w:r>
+      <w:proofErr w:type="spellStart"/>
+      <w:r>
+        <w:rPr>
+          <w:rFonts w:asciiTheme="minorEastAsia" w:hAnsiTheme="minorEastAsia"/>
+          <w:sz w:val="21"/>
+          <w:szCs w:val="21"/>
+        </w:rPr>
+        <w:t>config</w:t>
+      </w:r>
+      <w:proofErr w:type="spellEnd"/>
+      <w:r>
+        <w:rPr>
+          <w:rFonts w:asciiTheme="minorEastAsia" w:hAnsiTheme="minorEastAsia"/>
+          <w:sz w:val="21"/>
+          <w:szCs w:val="21"/>
+        </w:rPr>
+        <w:t xml:space="preserve"> from ‘config.js’</w:t>
       </w:r>
     </w:p>
     <w:p>
@@ -1147,7 +1319,34 @@
           <w:szCs w:val="21"/>
         </w:rPr>
         <w:tab/>
-        <w:t xml:space="preserve">config  == { TIME : 2000,URLWEBHTTP: </w:t>
+      </w:r>
+      <w:proofErr w:type="spellStart"/>
+      <w:proofErr w:type="gramStart"/>
+      <w:r>
+        <w:rPr>
+          <w:rFonts w:asciiTheme="minorEastAsia" w:hAnsiTheme="minorEastAsia"/>
+          <w:sz w:val="21"/>
+          <w:szCs w:val="21"/>
+        </w:rPr>
+        <w:t>config</w:t>
+      </w:r>
+      <w:proofErr w:type="spellEnd"/>
+      <w:r>
+        <w:rPr>
+          <w:rFonts w:asciiTheme="minorEastAsia" w:hAnsiTheme="minorEastAsia"/>
+          <w:sz w:val="21"/>
+          <w:szCs w:val="21"/>
+        </w:rPr>
+        <w:t xml:space="preserve">  =</w:t>
+      </w:r>
+      <w:proofErr w:type="gramEnd"/>
+      <w:r>
+        <w:rPr>
+          <w:rFonts w:asciiTheme="minorEastAsia" w:hAnsiTheme="minorEastAsia"/>
+          <w:sz w:val="21"/>
+          <w:szCs w:val="21"/>
+        </w:rPr>
+        <w:t xml:space="preserve">= { TIME : 2000,URLWEBHTTP: </w:t>
       </w:r>
       <w:r>
         <w:rPr>
@@ -1246,12 +1445,14 @@
         <w:lastRenderedPageBreak/>
         <w:t xml:space="preserve"> </w:t>
       </w:r>
+      <w:proofErr w:type="spellStart"/>
       <w:r>
         <w:rPr>
           <w:rFonts w:asciiTheme="minorEastAsia" w:hAnsiTheme="minorEastAsia"/>
         </w:rPr>
         <w:t>webpack</w:t>
       </w:r>
+      <w:proofErr w:type="spellEnd"/>
       <w:r>
         <w:rPr>
           <w:rFonts w:asciiTheme="minorEastAsia" w:hAnsiTheme="minorEastAsia" w:hint="eastAsia"/>
@@ -1362,6 +1563,7 @@
         </w:rPr>
         <w:t>直接在模块内修改会影响</w:t>
       </w:r>
+      <w:proofErr w:type="spellStart"/>
       <w:r>
         <w:rPr>
           <w:rFonts w:asciiTheme="minorEastAsia" w:hAnsiTheme="minorEastAsia"/>
@@ -1370,6 +1572,7 @@
         </w:rPr>
         <w:t>webpack</w:t>
       </w:r>
+      <w:proofErr w:type="spellEnd"/>
       <w:r>
         <w:rPr>
           <w:rFonts w:asciiTheme="minorEastAsia" w:hAnsiTheme="minorEastAsia" w:hint="eastAsia"/>
@@ -1447,12 +1650,14 @@
         </w:rPr>
         <w:t xml:space="preserve"> </w:t>
       </w:r>
+      <w:proofErr w:type="spellStart"/>
       <w:r>
         <w:rPr>
           <w:rFonts w:asciiTheme="minorEastAsia" w:hAnsiTheme="minorEastAsia"/>
         </w:rPr>
         <w:t>vuex</w:t>
       </w:r>
+      <w:proofErr w:type="spellEnd"/>
       <w:r>
         <w:rPr>
           <w:rFonts w:asciiTheme="minorEastAsia" w:hAnsiTheme="minorEastAsia" w:hint="eastAsia"/>
@@ -1506,6 +1711,7 @@
         </w:rPr>
         <w:t>一个模块。</w:t>
       </w:r>
+      <w:proofErr w:type="spellStart"/>
       <w:r>
         <w:rPr>
           <w:rFonts w:asciiTheme="minorEastAsia" w:hAnsiTheme="minorEastAsia"/>
@@ -1514,6 +1720,7 @@
         </w:rPr>
         <w:t>Vuex</w:t>
       </w:r>
+      <w:proofErr w:type="spellEnd"/>
       <w:r>
         <w:rPr>
           <w:rFonts w:asciiTheme="minorEastAsia" w:hAnsiTheme="minorEastAsia" w:hint="eastAsia"/>
@@ -1592,8 +1799,16 @@
         <w:rPr>
           <w:rFonts w:asciiTheme="minorEastAsia" w:hAnsiTheme="minorEastAsia"/>
         </w:rPr>
-        <w:t>es7 async</w:t>
-      </w:r>
+        <w:t xml:space="preserve">es7 </w:t>
+      </w:r>
+      <w:proofErr w:type="spellStart"/>
+      <w:r>
+        <w:rPr>
+          <w:rFonts w:asciiTheme="minorEastAsia" w:hAnsiTheme="minorEastAsia"/>
+        </w:rPr>
+        <w:t>async</w:t>
+      </w:r>
+      <w:proofErr w:type="spellEnd"/>
     </w:p>
     <w:p>
       <w:pPr>
@@ -1604,6 +1819,7 @@
           <w:szCs w:val="21"/>
         </w:rPr>
       </w:pPr>
+      <w:proofErr w:type="spellStart"/>
       <w:r>
         <w:rPr>
           <w:rFonts w:asciiTheme="minorEastAsia" w:hAnsiTheme="minorEastAsia"/>
@@ -1612,6 +1828,7 @@
         </w:rPr>
         <w:t>vHttp</w:t>
       </w:r>
+      <w:proofErr w:type="spellEnd"/>
       <w:r>
         <w:rPr>
           <w:rFonts w:asciiTheme="minorEastAsia" w:hAnsiTheme="minorEastAsia" w:hint="eastAsia"/>
@@ -1626,7 +1843,43 @@
           <w:sz w:val="21"/>
           <w:szCs w:val="21"/>
         </w:rPr>
-        <w:t xml:space="preserve"> vhttp(url,params,httpType,method);</w:t>
+        <w:t xml:space="preserve"> </w:t>
+      </w:r>
+      <w:proofErr w:type="spellStart"/>
+      <w:r>
+        <w:rPr>
+          <w:rFonts w:asciiTheme="minorEastAsia" w:hAnsiTheme="minorEastAsia"/>
+          <w:sz w:val="21"/>
+          <w:szCs w:val="21"/>
+        </w:rPr>
+        <w:t>vhttp</w:t>
+      </w:r>
+      <w:proofErr w:type="spellEnd"/>
+      <w:r>
+        <w:rPr>
+          <w:rFonts w:asciiTheme="minorEastAsia" w:hAnsiTheme="minorEastAsia"/>
+          <w:sz w:val="21"/>
+          <w:szCs w:val="21"/>
+        </w:rPr>
+        <w:t>(</w:t>
+      </w:r>
+      <w:proofErr w:type="spellStart"/>
+      <w:r>
+        <w:rPr>
+          <w:rFonts w:asciiTheme="minorEastAsia" w:hAnsiTheme="minorEastAsia"/>
+          <w:sz w:val="21"/>
+          <w:szCs w:val="21"/>
+        </w:rPr>
+        <w:t>url,params,httpType,method</w:t>
+      </w:r>
+      <w:proofErr w:type="spellEnd"/>
+      <w:r>
+        <w:rPr>
+          <w:rFonts w:asciiTheme="minorEastAsia" w:hAnsiTheme="minorEastAsia"/>
+          <w:sz w:val="21"/>
+          <w:szCs w:val="21"/>
+        </w:rPr>
+        <w:t>);</w:t>
       </w:r>
     </w:p>
     <w:p>
@@ -1678,6 +1931,7 @@
         </w:rPr>
         <w:t xml:space="preserve"> </w:t>
       </w:r>
+      <w:proofErr w:type="spellStart"/>
       <w:r>
         <w:rPr>
           <w:rFonts w:asciiTheme="minorEastAsia" w:hAnsiTheme="minorEastAsia"/>
@@ -1686,6 +1940,7 @@
         </w:rPr>
         <w:t>async</w:t>
       </w:r>
+      <w:proofErr w:type="spellEnd"/>
       <w:r>
         <w:rPr>
           <w:rFonts w:asciiTheme="minorEastAsia" w:hAnsiTheme="minorEastAsia" w:hint="eastAsia"/>
@@ -1862,12 +2117,14 @@
         </w:rPr>
         <w:t>函数样式</w:t>
       </w:r>
+      <w:proofErr w:type="spellStart"/>
       <w:r>
         <w:rPr>
           <w:rFonts w:asciiTheme="minorEastAsia" w:hAnsiTheme="minorEastAsia"/>
         </w:rPr>
         <w:t>mixin.scss</w:t>
       </w:r>
+      <w:proofErr w:type="spellEnd"/>
       <w:r>
         <w:rPr>
           <w:rFonts w:asciiTheme="minorEastAsia" w:hAnsiTheme="minorEastAsia"/>
@@ -1905,14 +2162,34 @@
         </w:rPr>
         <w:t>1)</w:t>
       </w:r>
-      <w:r>
-        <w:rPr>
-          <w:rFonts w:asciiTheme="minorEastAsia" w:hAnsiTheme="minorEastAsia"/>
-          <w:sz w:val="21"/>
-          <w:szCs w:val="21"/>
-        </w:rPr>
-        <w:t>src/assets/css</w:t>
-      </w:r>
+      <w:proofErr w:type="spellStart"/>
+      <w:r>
+        <w:rPr>
+          <w:rFonts w:asciiTheme="minorEastAsia" w:hAnsiTheme="minorEastAsia"/>
+          <w:sz w:val="21"/>
+          <w:szCs w:val="21"/>
+        </w:rPr>
+        <w:t>src</w:t>
+      </w:r>
+      <w:proofErr w:type="spellEnd"/>
+      <w:r>
+        <w:rPr>
+          <w:rFonts w:asciiTheme="minorEastAsia" w:hAnsiTheme="minorEastAsia"/>
+          <w:sz w:val="21"/>
+          <w:szCs w:val="21"/>
+        </w:rPr>
+        <w:t>/assets/</w:t>
+      </w:r>
+      <w:proofErr w:type="spellStart"/>
+      <w:r>
+        <w:rPr>
+          <w:rFonts w:asciiTheme="minorEastAsia" w:hAnsiTheme="minorEastAsia"/>
+          <w:sz w:val="21"/>
+          <w:szCs w:val="21"/>
+        </w:rPr>
+        <w:t>css</w:t>
+      </w:r>
+      <w:proofErr w:type="spellEnd"/>
       <w:r>
         <w:rPr>
           <w:rFonts w:asciiTheme="minorEastAsia" w:hAnsiTheme="minorEastAsia"/>
@@ -1970,8 +2247,18 @@
           <w:sz w:val="21"/>
           <w:szCs w:val="21"/>
         </w:rPr>
-        <w:t>2)mixin.scss</w:t>
-      </w:r>
+        <w:t>2)</w:t>
+      </w:r>
+      <w:proofErr w:type="spellStart"/>
+      <w:r>
+        <w:rPr>
+          <w:rFonts w:asciiTheme="minorEastAsia" w:hAnsiTheme="minorEastAsia"/>
+          <w:sz w:val="21"/>
+          <w:szCs w:val="21"/>
+        </w:rPr>
+        <w:t>mixin.scss</w:t>
+      </w:r>
+      <w:proofErr w:type="spellEnd"/>
       <w:r>
         <w:rPr>
           <w:rFonts w:asciiTheme="minorEastAsia" w:hAnsiTheme="minorEastAsia" w:hint="eastAsia"/>
@@ -1980,6 +2267,7 @@
         </w:rPr>
         <w:t>用来设置全局通用</w:t>
       </w:r>
+      <w:proofErr w:type="spellStart"/>
       <w:r>
         <w:rPr>
           <w:rFonts w:asciiTheme="minorEastAsia" w:hAnsiTheme="minorEastAsia"/>
@@ -1988,6 +2276,7 @@
         </w:rPr>
         <w:t>css</w:t>
       </w:r>
+      <w:proofErr w:type="spellEnd"/>
       <w:r>
         <w:rPr>
           <w:rFonts w:asciiTheme="minorEastAsia" w:hAnsiTheme="minorEastAsia" w:hint="eastAsia"/>
@@ -2012,6 +2301,7 @@
         </w:rPr>
         <w:t>在所有</w:t>
       </w:r>
+      <w:proofErr w:type="spellStart"/>
       <w:r>
         <w:rPr>
           <w:rFonts w:asciiTheme="minorEastAsia" w:hAnsiTheme="minorEastAsia"/>
@@ -2020,6 +2310,7 @@
         </w:rPr>
         <w:t>vue</w:t>
       </w:r>
+      <w:proofErr w:type="spellEnd"/>
       <w:r>
         <w:rPr>
           <w:rFonts w:asciiTheme="minorEastAsia" w:hAnsiTheme="minorEastAsia" w:hint="eastAsia"/>
@@ -2053,8 +2344,18 @@
           <w:sz w:val="21"/>
           <w:szCs w:val="21"/>
         </w:rPr>
-        <w:t>3)resetCss</w:t>
-      </w:r>
+        <w:t>3)</w:t>
+      </w:r>
+      <w:proofErr w:type="spellStart"/>
+      <w:r>
+        <w:rPr>
+          <w:rFonts w:asciiTheme="minorEastAsia" w:hAnsiTheme="minorEastAsia"/>
+          <w:sz w:val="21"/>
+          <w:szCs w:val="21"/>
+        </w:rPr>
+        <w:t>resetCss</w:t>
+      </w:r>
+      <w:proofErr w:type="spellEnd"/>
       <w:r>
         <w:rPr>
           <w:rFonts w:asciiTheme="minorEastAsia" w:hAnsiTheme="minorEastAsia" w:hint="eastAsia"/>
@@ -2123,6 +2424,7 @@
         </w:rPr>
         <w:t>封装了两个请求方式，</w:t>
       </w:r>
+      <w:proofErr w:type="spellStart"/>
       <w:r>
         <w:rPr>
           <w:rFonts w:asciiTheme="minorEastAsia" w:hAnsiTheme="minorEastAsia"/>
@@ -2139,6 +2441,7 @@
         </w:rPr>
         <w:t>port</w:t>
       </w:r>
+      <w:proofErr w:type="spellEnd"/>
       <w:r>
         <w:rPr>
           <w:rFonts w:asciiTheme="minorEastAsia" w:hAnsiTheme="minorEastAsia"/>
@@ -2177,8 +2480,18 @@
           <w:sz w:val="21"/>
           <w:szCs w:val="21"/>
         </w:rPr>
-        <w:t xml:space="preserve"> axios</w:t>
-      </w:r>
+        <w:t xml:space="preserve"> </w:t>
+      </w:r>
+      <w:proofErr w:type="spellStart"/>
+      <w:r>
+        <w:rPr>
+          <w:rFonts w:asciiTheme="minorEastAsia" w:hAnsiTheme="minorEastAsia"/>
+          <w:sz w:val="21"/>
+          <w:szCs w:val="21"/>
+        </w:rPr>
+        <w:t>axios</w:t>
+      </w:r>
+      <w:proofErr w:type="spellEnd"/>
       <w:r>
         <w:rPr>
           <w:rFonts w:asciiTheme="minorEastAsia" w:hAnsiTheme="minorEastAsia" w:hint="eastAsia"/>
@@ -2187,6 +2500,7 @@
         </w:rPr>
         <w:t>。一般使用</w:t>
       </w:r>
+      <w:proofErr w:type="spellStart"/>
       <w:r>
         <w:rPr>
           <w:rFonts w:asciiTheme="minorEastAsia" w:hAnsiTheme="minorEastAsia"/>
@@ -2195,6 +2509,7 @@
         </w:rPr>
         <w:t>axios</w:t>
       </w:r>
+      <w:proofErr w:type="spellEnd"/>
       <w:r>
         <w:rPr>
           <w:rFonts w:asciiTheme="minorEastAsia" w:hAnsiTheme="minorEastAsia" w:hint="eastAsia"/>
@@ -2257,6 +2572,7 @@
           <w:szCs w:val="21"/>
         </w:rPr>
       </w:pPr>
+      <w:proofErr w:type="spellStart"/>
       <w:r>
         <w:rPr>
           <w:rFonts w:asciiTheme="minorEastAsia" w:hAnsiTheme="minorEastAsia"/>
@@ -2265,6 +2581,7 @@
         </w:rPr>
         <w:t>axios</w:t>
       </w:r>
+      <w:proofErr w:type="spellEnd"/>
       <w:r>
         <w:rPr>
           <w:rFonts w:asciiTheme="minorEastAsia" w:hAnsiTheme="minorEastAsia" w:hint="eastAsia"/>
@@ -2319,12 +2636,21 @@
           <w:b/>
         </w:rPr>
       </w:pPr>
+      <w:proofErr w:type="spellStart"/>
       <w:r>
         <w:rPr>
           <w:rFonts w:asciiTheme="minorEastAsia" w:hAnsiTheme="minorEastAsia" w:hint="eastAsia"/>
           <w:b/>
         </w:rPr>
-        <w:t>vue基础项目</w:t>
+        <w:t>vue</w:t>
+      </w:r>
+      <w:proofErr w:type="spellEnd"/>
+      <w:r>
+        <w:rPr>
+          <w:rFonts w:asciiTheme="minorEastAsia" w:hAnsiTheme="minorEastAsia" w:hint="eastAsia"/>
+          <w:b/>
+        </w:rPr>
+        <w:t>基础项目</w:t>
       </w:r>
       <w:r>
         <w:rPr>
@@ -2434,7 +2760,16 @@
           <w:sz w:val="21"/>
           <w:szCs w:val="21"/>
         </w:rPr>
-        <w:t>setting: {</w:t>
+        <w:t xml:space="preserve">setting: </w:t>
+      </w:r>
+      <w:proofErr w:type="gramStart"/>
+      <w:r>
+        <w:rPr>
+          <w:rFonts w:asciiTheme="minorEastAsia" w:hAnsiTheme="minorEastAsia"/>
+          <w:sz w:val="21"/>
+          <w:szCs w:val="21"/>
+        </w:rPr>
+        <w:t>{</w:t>
       </w:r>
       <w:r>
         <w:rPr>
@@ -2450,8 +2785,27 @@
           <w:sz w:val="21"/>
           <w:szCs w:val="21"/>
         </w:rPr>
-        <w:t>URLWEBHTTP: “http//localhost:8089/api</w:t>
-      </w:r>
+        <w:t>URLWEBHTTP</w:t>
+      </w:r>
+      <w:proofErr w:type="gramEnd"/>
+      <w:r>
+        <w:rPr>
+          <w:rFonts w:asciiTheme="minorEastAsia" w:hAnsiTheme="minorEastAsia"/>
+          <w:sz w:val="21"/>
+          <w:szCs w:val="21"/>
+        </w:rPr>
+        <w:t>: “http//localhost:8089/</w:t>
+      </w:r>
+      <w:proofErr w:type="spellStart"/>
+      <w:r>
+        <w:rPr>
+          <w:rFonts w:asciiTheme="minorEastAsia" w:hAnsiTheme="minorEastAsia"/>
+          <w:sz w:val="21"/>
+          <w:szCs w:val="21"/>
+        </w:rPr>
+        <w:t>api</w:t>
+      </w:r>
+      <w:proofErr w:type="spellEnd"/>
       <w:r>
         <w:rPr>
           <w:rFonts w:asciiTheme="minorEastAsia" w:hAnsiTheme="minorEastAsia"/>
@@ -2504,7 +2858,25 @@
           <w:sz w:val="21"/>
           <w:szCs w:val="21"/>
         </w:rPr>
-        <w:t>import config from ‘@/config.js’;</w:t>
+        <w:t xml:space="preserve">import </w:t>
+      </w:r>
+      <w:proofErr w:type="spellStart"/>
+      <w:r>
+        <w:rPr>
+          <w:rFonts w:asciiTheme="minorEastAsia" w:hAnsiTheme="minorEastAsia"/>
+          <w:sz w:val="21"/>
+          <w:szCs w:val="21"/>
+        </w:rPr>
+        <w:t>config</w:t>
+      </w:r>
+      <w:proofErr w:type="spellEnd"/>
+      <w:r>
+        <w:rPr>
+          <w:rFonts w:asciiTheme="minorEastAsia" w:hAnsiTheme="minorEastAsia"/>
+          <w:sz w:val="21"/>
+          <w:szCs w:val="21"/>
+        </w:rPr>
+        <w:t xml:space="preserve"> from ‘@/config.js’;</w:t>
       </w:r>
     </w:p>
     <w:p>
@@ -2517,13 +2889,43 @@
           <w:szCs w:val="21"/>
         </w:rPr>
       </w:pPr>
-      <w:r>
-        <w:rPr>
-          <w:rFonts w:asciiTheme="minorEastAsia" w:hAnsiTheme="minorEastAsia"/>
-          <w:sz w:val="21"/>
-          <w:szCs w:val="21"/>
-        </w:rPr>
-        <w:t>const URLWEBHTTP = config.URLWEBHTTP;</w:t>
+      <w:proofErr w:type="spellStart"/>
+      <w:r>
+        <w:rPr>
+          <w:rFonts w:asciiTheme="minorEastAsia" w:hAnsiTheme="minorEastAsia"/>
+          <w:sz w:val="21"/>
+          <w:szCs w:val="21"/>
+        </w:rPr>
+        <w:t>const</w:t>
+      </w:r>
+      <w:proofErr w:type="spellEnd"/>
+      <w:r>
+        <w:rPr>
+          <w:rFonts w:asciiTheme="minorEastAsia" w:hAnsiTheme="minorEastAsia"/>
+          <w:sz w:val="21"/>
+          <w:szCs w:val="21"/>
+        </w:rPr>
+        <w:t xml:space="preserve"> URLWEBHTTP = </w:t>
+      </w:r>
+      <w:proofErr w:type="spellStart"/>
+      <w:proofErr w:type="gramStart"/>
+      <w:r>
+        <w:rPr>
+          <w:rFonts w:asciiTheme="minorEastAsia" w:hAnsiTheme="minorEastAsia"/>
+          <w:sz w:val="21"/>
+          <w:szCs w:val="21"/>
+        </w:rPr>
+        <w:t>config.URLWEBHTTP</w:t>
+      </w:r>
+      <w:proofErr w:type="spellEnd"/>
+      <w:proofErr w:type="gramEnd"/>
+      <w:r>
+        <w:rPr>
+          <w:rFonts w:asciiTheme="minorEastAsia" w:hAnsiTheme="minorEastAsia"/>
+          <w:sz w:val="21"/>
+          <w:szCs w:val="21"/>
+        </w:rPr>
+        <w:t>;</w:t>
       </w:r>
     </w:p>
     <w:p>
@@ -2809,6 +3211,7 @@
           <w:szCs w:val="21"/>
         </w:rPr>
       </w:pPr>
+      <w:proofErr w:type="spellStart"/>
       <w:r>
         <w:rPr>
           <w:rFonts w:asciiTheme="minorEastAsia" w:hAnsiTheme="minorEastAsia"/>
@@ -2817,6 +3220,7 @@
         </w:rPr>
         <w:t>Api</w:t>
       </w:r>
+      <w:proofErr w:type="spellEnd"/>
       <w:r>
         <w:rPr>
           <w:rFonts w:asciiTheme="minorEastAsia" w:hAnsiTheme="minorEastAsia" w:hint="eastAsia"/>
@@ -5548,7 +5952,7 @@
 </file>
 
 <file path=customXml/itemProps1.xml><?xml version="1.0" encoding="utf-8"?>
-<ds:datastoreItem xmlns:ds="http://schemas.openxmlformats.org/officeDocument/2006/customXml" ds:itemID="{6F7C42CD-1106-684F-96DF-9A12C6AB1449}">
+<ds:datastoreItem xmlns:ds="http://schemas.openxmlformats.org/officeDocument/2006/customXml" ds:itemID="{0D106AA5-4997-884B-80CF-D720FB5A2A01}">
   <ds:schemaRefs>
     <ds:schemaRef ds:uri="http://schemas.openxmlformats.org/officeDocument/2006/bibliography"/>
   </ds:schemaRefs>
